--- a/reports/Group/Chartering Report.docx
+++ b/reports/Group/Chartering Report.docx
@@ -7,9 +7,19 @@
         <w:pStyle w:val="Portada"/>
         <w:jc w:val="center"/>
       </w:pPr>
-      <w:r>
-        <w:t>Chartering Report</w:t>
-      </w:r>
+      <w:proofErr w:type="spellStart"/>
+      <w:r>
+        <w:t>Chartering</w:t>
+      </w:r>
+      <w:proofErr w:type="spellEnd"/>
+      <w:r>
+        <w:t xml:space="preserve"> </w:t>
+      </w:r>
+      <w:proofErr w:type="spellStart"/>
+      <w:r>
+        <w:t>Report</w:t>
+      </w:r>
+      <w:proofErr w:type="spellEnd"/>
     </w:p>
     <w:p>
       <w:pPr>
@@ -260,8 +270,13 @@
         </w:rPr>
       </w:pPr>
       <w:r>
-        <w:t>Iván Fernández Limárquez</w:t>
-      </w:r>
+        <w:t xml:space="preserve">Iván Fernández </w:t>
+      </w:r>
+      <w:proofErr w:type="spellStart"/>
+      <w:r>
+        <w:t>Limárquez</w:t>
+      </w:r>
+      <w:proofErr w:type="spellEnd"/>
       <w:r>
         <w:t xml:space="preserve">     </w:t>
       </w:r>
@@ -1175,9 +1190,14 @@
       <w:bookmarkStart w:id="0" w:name="_Toc190861639"/>
       <w:r>
         <w:lastRenderedPageBreak/>
-        <w:t>Executive Summary</w:t>
+        <w:t xml:space="preserve">Executive </w:t>
+      </w:r>
+      <w:proofErr w:type="spellStart"/>
+      <w:r>
+        <w:t>Summary</w:t>
       </w:r>
       <w:bookmarkEnd w:id="0"/>
+      <w:proofErr w:type="spellEnd"/>
     </w:p>
     <w:p/>
     <w:p>
@@ -1194,8 +1214,21 @@
         <w:t xml:space="preserve"> quienes son los participantes iniciales en dicho proyecto,</w:t>
       </w:r>
       <w:r>
-        <w:t xml:space="preserve"> las condiciones bajo las cuales una issue se considera terminada, la posibilidad de beneficiar o penalizar a un miembro del equipo y bajo qué condiciones</w:t>
-      </w:r>
+        <w:t xml:space="preserve"> las condiciones bajo las cuales una </w:t>
+      </w:r>
+      <w:proofErr w:type="spellStart"/>
+      <w:r>
+        <w:t>issue</w:t>
+      </w:r>
+      <w:proofErr w:type="spellEnd"/>
+      <w:r>
+        <w:t xml:space="preserve"> se considera terminada, la posibilidad de beneficiar o penalizar a un miembro del equipo y </w:t>
+      </w:r>
+      <w:proofErr w:type="gramStart"/>
+      <w:r>
+        <w:t>bajo qué condiciones</w:t>
+      </w:r>
+      <w:proofErr w:type="gramEnd"/>
       <w:r>
         <w:t xml:space="preserve">, </w:t>
       </w:r>
@@ -1250,9 +1283,14 @@
         <w:pStyle w:val="titulo1"/>
       </w:pPr>
       <w:bookmarkStart w:id="1" w:name="_Toc190861640"/>
+      <w:proofErr w:type="spellStart"/>
       <w:r>
         <w:lastRenderedPageBreak/>
-        <w:t>Revision Table</w:t>
+        <w:t>Revision</w:t>
+      </w:r>
+      <w:proofErr w:type="spellEnd"/>
+      <w:r>
+        <w:t xml:space="preserve"> Table</w:t>
       </w:r>
       <w:bookmarkEnd w:id="1"/>
     </w:p>
@@ -1283,13 +1321,31 @@
                 <w:bCs/>
               </w:rPr>
             </w:pPr>
+            <w:proofErr w:type="spellStart"/>
             <w:r>
               <w:rPr>
                 <w:b/>
                 <w:bCs/>
               </w:rPr>
-              <w:t>Revision Number</w:t>
-            </w:r>
+              <w:t>Revision</w:t>
+            </w:r>
+            <w:proofErr w:type="spellEnd"/>
+            <w:r>
+              <w:rPr>
+                <w:b/>
+                <w:bCs/>
+              </w:rPr>
+              <w:t xml:space="preserve"> </w:t>
+            </w:r>
+            <w:proofErr w:type="spellStart"/>
+            <w:r>
+              <w:rPr>
+                <w:b/>
+                <w:bCs/>
+              </w:rPr>
+              <w:t>Number</w:t>
+            </w:r>
+            <w:proofErr w:type="spellEnd"/>
           </w:p>
         </w:tc>
         <w:tc>
@@ -1327,6 +1383,7 @@
                 <w:bCs/>
               </w:rPr>
             </w:pPr>
+            <w:proofErr w:type="spellStart"/>
             <w:r>
               <w:rPr>
                 <w:b/>
@@ -1334,6 +1391,7 @@
               </w:rPr>
               <w:t>Description</w:t>
             </w:r>
+            <w:proofErr w:type="spellEnd"/>
           </w:p>
         </w:tc>
       </w:tr>
@@ -1528,11 +1586,13 @@
         <w:pStyle w:val="titulo1"/>
       </w:pPr>
       <w:bookmarkStart w:id="2" w:name="_Toc190861641"/>
+      <w:proofErr w:type="spellStart"/>
       <w:r>
         <w:lastRenderedPageBreak/>
         <w:t>Introduction</w:t>
       </w:r>
       <w:bookmarkEnd w:id="2"/>
+      <w:proofErr w:type="spellEnd"/>
     </w:p>
     <w:p/>
     <w:p>
@@ -1673,22 +1733,46 @@
           <w:numId w:val="3"/>
         </w:numPr>
       </w:pPr>
+      <w:proofErr w:type="spellStart"/>
       <w:r>
         <w:rPr>
           <w:i/>
           <w:iCs/>
         </w:rPr>
-        <w:t>Recruitment proccess</w:t>
-      </w:r>
+        <w:t>Recruitment</w:t>
+      </w:r>
+      <w:proofErr w:type="spellEnd"/>
       <w:r>
         <w:rPr>
           <w:i/>
           <w:iCs/>
         </w:rPr>
+        <w:t xml:space="preserve"> </w:t>
+      </w:r>
+      <w:proofErr w:type="spellStart"/>
+      <w:r>
+        <w:rPr>
+          <w:i/>
+          <w:iCs/>
+        </w:rPr>
+        <w:t>proccess</w:t>
+      </w:r>
+      <w:proofErr w:type="spellEnd"/>
+      <w:r>
+        <w:rPr>
+          <w:i/>
+          <w:iCs/>
+        </w:rPr>
         <w:t xml:space="preserve">: </w:t>
       </w:r>
       <w:r>
-        <w:t>Se detalla cómo se formo el equipo y qué medios fueron usados para ello.</w:t>
+        <w:t xml:space="preserve">Se detalla cómo se </w:t>
+      </w:r>
+      <w:r>
+        <w:t>formó</w:t>
+      </w:r>
+      <w:r>
+        <w:t xml:space="preserve"> el equipo y qué medios fueron usados para ello.</w:t>
       </w:r>
     </w:p>
     <w:p>
@@ -1699,12 +1783,21 @@
           <w:numId w:val="3"/>
         </w:numPr>
       </w:pPr>
+      <w:proofErr w:type="spellStart"/>
       <w:r>
         <w:rPr>
           <w:i/>
           <w:iCs/>
         </w:rPr>
-        <w:t>Contact Data</w:t>
+        <w:t>Contact</w:t>
+      </w:r>
+      <w:proofErr w:type="spellEnd"/>
+      <w:r>
+        <w:rPr>
+          <w:i/>
+          <w:iCs/>
+        </w:rPr>
+        <w:t xml:space="preserve"> Data</w:t>
       </w:r>
       <w:r>
         <w:rPr>
@@ -1725,22 +1818,112 @@
           <w:numId w:val="3"/>
         </w:numPr>
       </w:pPr>
+      <w:proofErr w:type="spellStart"/>
       <w:r>
         <w:rPr>
           <w:i/>
           <w:iCs/>
         </w:rPr>
-        <w:t>Commitment to Collaboration and Academic Excellence Agreement</w:t>
-      </w:r>
+        <w:t>Commitment</w:t>
+      </w:r>
+      <w:proofErr w:type="spellEnd"/>
       <w:r>
         <w:rPr>
           <w:i/>
           <w:iCs/>
         </w:rPr>
+        <w:t xml:space="preserve"> </w:t>
+      </w:r>
+      <w:proofErr w:type="spellStart"/>
+      <w:r>
+        <w:rPr>
+          <w:i/>
+          <w:iCs/>
+        </w:rPr>
+        <w:t>to</w:t>
+      </w:r>
+      <w:proofErr w:type="spellEnd"/>
+      <w:r>
+        <w:rPr>
+          <w:i/>
+          <w:iCs/>
+        </w:rPr>
+        <w:t xml:space="preserve"> </w:t>
+      </w:r>
+      <w:proofErr w:type="spellStart"/>
+      <w:r>
+        <w:rPr>
+          <w:i/>
+          <w:iCs/>
+        </w:rPr>
+        <w:t>Collaboration</w:t>
+      </w:r>
+      <w:proofErr w:type="spellEnd"/>
+      <w:r>
+        <w:rPr>
+          <w:i/>
+          <w:iCs/>
+        </w:rPr>
+        <w:t xml:space="preserve"> and </w:t>
+      </w:r>
+      <w:proofErr w:type="spellStart"/>
+      <w:r>
+        <w:rPr>
+          <w:i/>
+          <w:iCs/>
+        </w:rPr>
+        <w:t>Academic</w:t>
+      </w:r>
+      <w:proofErr w:type="spellEnd"/>
+      <w:r>
+        <w:rPr>
+          <w:i/>
+          <w:iCs/>
+        </w:rPr>
+        <w:t xml:space="preserve"> </w:t>
+      </w:r>
+      <w:proofErr w:type="spellStart"/>
+      <w:r>
+        <w:rPr>
+          <w:i/>
+          <w:iCs/>
+        </w:rPr>
+        <w:t>Excellence</w:t>
+      </w:r>
+      <w:proofErr w:type="spellEnd"/>
+      <w:r>
+        <w:rPr>
+          <w:i/>
+          <w:iCs/>
+        </w:rPr>
+        <w:t xml:space="preserve"> </w:t>
+      </w:r>
+      <w:proofErr w:type="spellStart"/>
+      <w:r>
+        <w:rPr>
+          <w:i/>
+          <w:iCs/>
+        </w:rPr>
+        <w:t>Agreement</w:t>
+      </w:r>
+      <w:proofErr w:type="spellEnd"/>
+      <w:r>
+        <w:rPr>
+          <w:i/>
+          <w:iCs/>
+        </w:rPr>
         <w:t xml:space="preserve">: </w:t>
       </w:r>
       <w:r>
-        <w:t>Se especifica cual va a ser el objetivo a alcanzar por el grupo</w:t>
+        <w:t xml:space="preserve">Se especifica cual va a ser </w:t>
+      </w:r>
+      <w:proofErr w:type="gramStart"/>
+      <w:r>
+        <w:t>el objetivo a alcanzar</w:t>
+      </w:r>
+      <w:proofErr w:type="gramEnd"/>
+      <w:r>
+        <w:t xml:space="preserve"> por el grupo</w:t>
       </w:r>
       <w:r>
         <w:t>, llegando a un consenso por todos sus miembros.</w:t>
@@ -1754,25 +1937,139 @@
           <w:numId w:val="3"/>
         </w:numPr>
       </w:pPr>
+      <w:proofErr w:type="spellStart"/>
       <w:r>
         <w:rPr>
           <w:i/>
           <w:iCs/>
         </w:rPr>
-        <w:t>Team Perfomance Evaluation: Metrics and Criteria for Success</w:t>
-      </w:r>
+        <w:t>Team</w:t>
+      </w:r>
+      <w:proofErr w:type="spellEnd"/>
       <w:r>
         <w:rPr>
           <w:i/>
           <w:iCs/>
         </w:rPr>
+        <w:t xml:space="preserve"> </w:t>
+      </w:r>
+      <w:proofErr w:type="spellStart"/>
+      <w:r>
+        <w:rPr>
+          <w:i/>
+          <w:iCs/>
+        </w:rPr>
+        <w:t>Perfomance</w:t>
+      </w:r>
+      <w:proofErr w:type="spellEnd"/>
+      <w:r>
+        <w:rPr>
+          <w:i/>
+          <w:iCs/>
+        </w:rPr>
+        <w:t xml:space="preserve"> </w:t>
+      </w:r>
+      <w:proofErr w:type="spellStart"/>
+      <w:r>
+        <w:rPr>
+          <w:i/>
+          <w:iCs/>
+        </w:rPr>
+        <w:t>Evaluation</w:t>
+      </w:r>
+      <w:proofErr w:type="spellEnd"/>
+      <w:r>
+        <w:rPr>
+          <w:i/>
+          <w:iCs/>
+        </w:rPr>
         <w:t xml:space="preserve">: </w:t>
       </w:r>
+      <w:proofErr w:type="spellStart"/>
+      <w:r>
+        <w:rPr>
+          <w:i/>
+          <w:iCs/>
+        </w:rPr>
+        <w:t>Metrics</w:t>
+      </w:r>
+      <w:proofErr w:type="spellEnd"/>
+      <w:r>
+        <w:rPr>
+          <w:i/>
+          <w:iCs/>
+        </w:rPr>
+        <w:t xml:space="preserve"> and </w:t>
+      </w:r>
+      <w:proofErr w:type="spellStart"/>
+      <w:r>
+        <w:rPr>
+          <w:i/>
+          <w:iCs/>
+        </w:rPr>
+        <w:t>Criteria</w:t>
+      </w:r>
+      <w:proofErr w:type="spellEnd"/>
+      <w:r>
+        <w:rPr>
+          <w:i/>
+          <w:iCs/>
+        </w:rPr>
+        <w:t xml:space="preserve"> </w:t>
+      </w:r>
+      <w:proofErr w:type="spellStart"/>
+      <w:r>
+        <w:rPr>
+          <w:i/>
+          <w:iCs/>
+        </w:rPr>
+        <w:t>for</w:t>
+      </w:r>
+      <w:proofErr w:type="spellEnd"/>
+      <w:r>
+        <w:rPr>
+          <w:i/>
+          <w:iCs/>
+        </w:rPr>
+        <w:t xml:space="preserve"> </w:t>
+      </w:r>
+      <w:proofErr w:type="spellStart"/>
+      <w:r>
+        <w:rPr>
+          <w:i/>
+          <w:iCs/>
+        </w:rPr>
+        <w:t>Success</w:t>
+      </w:r>
+      <w:proofErr w:type="spellEnd"/>
+      <w:r>
+        <w:rPr>
+          <w:i/>
+          <w:iCs/>
+        </w:rPr>
+        <w:t xml:space="preserve">: </w:t>
+      </w:r>
       <w:r>
         <w:t>Se detalla</w:t>
       </w:r>
       <w:r>
-        <w:t xml:space="preserve"> bajo qué criterios se considera una tarea completada, diferenciando entre tareas de documentación, frontend o backend. Además, se incluyen </w:t>
+        <w:t xml:space="preserve"> bajo qué criterios se considera una tarea completada, diferenciando entre tareas de documentación, </w:t>
+      </w:r>
+      <w:proofErr w:type="spellStart"/>
+      <w:r>
+        <w:t>frontend</w:t>
+      </w:r>
+      <w:proofErr w:type="spellEnd"/>
+      <w:r>
+        <w:t xml:space="preserve"> o </w:t>
+      </w:r>
+      <w:proofErr w:type="spellStart"/>
+      <w:r>
+        <w:t>backend</w:t>
+      </w:r>
+      <w:proofErr w:type="spellEnd"/>
+      <w:r>
+        <w:t xml:space="preserve">. Además, se incluyen </w:t>
       </w:r>
       <w:r>
         <w:t>los mecanismos para “beneficiar” o “penalizar” a un miembro del equipo en función de sus acciones</w:t>
@@ -1789,18 +2086,100 @@
           <w:numId w:val="3"/>
         </w:numPr>
       </w:pPr>
+      <w:proofErr w:type="spellStart"/>
       <w:r>
         <w:rPr>
           <w:i/>
           <w:iCs/>
         </w:rPr>
-        <w:t>Conditions in which a workgroup member may be fired</w:t>
-      </w:r>
+        <w:t>Conditions</w:t>
+      </w:r>
+      <w:proofErr w:type="spellEnd"/>
       <w:r>
         <w:rPr>
           <w:i/>
           <w:iCs/>
         </w:rPr>
+        <w:t xml:space="preserve"> in </w:t>
+      </w:r>
+      <w:proofErr w:type="spellStart"/>
+      <w:r>
+        <w:rPr>
+          <w:i/>
+          <w:iCs/>
+        </w:rPr>
+        <w:t>which</w:t>
+      </w:r>
+      <w:proofErr w:type="spellEnd"/>
+      <w:r>
+        <w:rPr>
+          <w:i/>
+          <w:iCs/>
+        </w:rPr>
+        <w:t xml:space="preserve"> a </w:t>
+      </w:r>
+      <w:proofErr w:type="spellStart"/>
+      <w:r>
+        <w:rPr>
+          <w:i/>
+          <w:iCs/>
+        </w:rPr>
+        <w:t>workgroup</w:t>
+      </w:r>
+      <w:proofErr w:type="spellEnd"/>
+      <w:r>
+        <w:rPr>
+          <w:i/>
+          <w:iCs/>
+        </w:rPr>
+        <w:t xml:space="preserve"> </w:t>
+      </w:r>
+      <w:proofErr w:type="spellStart"/>
+      <w:r>
+        <w:rPr>
+          <w:i/>
+          <w:iCs/>
+        </w:rPr>
+        <w:t>member</w:t>
+      </w:r>
+      <w:proofErr w:type="spellEnd"/>
+      <w:r>
+        <w:rPr>
+          <w:i/>
+          <w:iCs/>
+        </w:rPr>
+        <w:t xml:space="preserve"> </w:t>
+      </w:r>
+      <w:proofErr w:type="spellStart"/>
+      <w:r>
+        <w:rPr>
+          <w:i/>
+          <w:iCs/>
+        </w:rPr>
+        <w:t>may</w:t>
+      </w:r>
+      <w:proofErr w:type="spellEnd"/>
+      <w:r>
+        <w:rPr>
+          <w:i/>
+          <w:iCs/>
+        </w:rPr>
+        <w:t xml:space="preserve"> be </w:t>
+      </w:r>
+      <w:proofErr w:type="spellStart"/>
+      <w:r>
+        <w:rPr>
+          <w:i/>
+          <w:iCs/>
+        </w:rPr>
+        <w:t>fired</w:t>
+      </w:r>
+      <w:proofErr w:type="spellEnd"/>
+      <w:r>
+        <w:rPr>
+          <w:i/>
+          <w:iCs/>
+        </w:rPr>
         <w:t xml:space="preserve">: </w:t>
       </w:r>
       <w:r>
@@ -1833,6 +2212,7 @@
         </w:rPr>
       </w:pPr>
       <w:bookmarkStart w:id="3" w:name="_Toc190861642"/>
+      <w:proofErr w:type="spellStart"/>
       <w:r>
         <w:rPr>
           <w:rFonts w:asciiTheme="majorHAnsi" w:hAnsiTheme="majorHAnsi" w:cstheme="majorHAnsi"/>
@@ -1841,16 +2221,27 @@
         <w:t>Contents</w:t>
       </w:r>
       <w:bookmarkEnd w:id="3"/>
+      <w:proofErr w:type="spellEnd"/>
     </w:p>
     <w:p>
       <w:pPr>
         <w:pStyle w:val="Estilo1"/>
       </w:pPr>
       <w:bookmarkStart w:id="4" w:name="_Toc190861643"/>
-      <w:r>
-        <w:t>Recruitment process</w:t>
+      <w:proofErr w:type="spellStart"/>
+      <w:r>
+        <w:t>Recruitment</w:t>
+      </w:r>
+      <w:proofErr w:type="spellEnd"/>
+      <w:r>
+        <w:t xml:space="preserve"> </w:t>
+      </w:r>
+      <w:proofErr w:type="spellStart"/>
+      <w:r>
+        <w:t>process</w:t>
       </w:r>
       <w:bookmarkEnd w:id="4"/>
+      <w:proofErr w:type="spellEnd"/>
     </w:p>
     <w:p>
       <w:pPr>
@@ -1865,7 +2256,15 @@
         <w:t>Para conformar el equipo</w:t>
       </w:r>
       <w:r>
-        <w:t xml:space="preserve"> C1.061, el manager del equipo</w:t>
+        <w:t xml:space="preserve"> C1.061, el </w:t>
+      </w:r>
+      <w:proofErr w:type="gramStart"/>
+      <w:r>
+        <w:t>manager</w:t>
+      </w:r>
+      <w:proofErr w:type="gramEnd"/>
+      <w:r>
+        <w:t xml:space="preserve"> del equipo</w:t>
       </w:r>
       <w:r>
         <w:t xml:space="preserve"> (David Valencia Toscano para el primer entregable), </w:t>
@@ -1883,8 +2282,30 @@
         <w:rPr>
           <w:i/>
         </w:rPr>
-        <w:t>Acme AirNav Solutions</w:t>
-      </w:r>
+        <w:t xml:space="preserve">Acme </w:t>
+      </w:r>
+      <w:proofErr w:type="spellStart"/>
+      <w:r>
+        <w:rPr>
+          <w:i/>
+        </w:rPr>
+        <w:t>AirNav</w:t>
+      </w:r>
+      <w:proofErr w:type="spellEnd"/>
+      <w:r>
+        <w:rPr>
+          <w:i/>
+        </w:rPr>
+        <w:t xml:space="preserve"> </w:t>
+      </w:r>
+      <w:proofErr w:type="spellStart"/>
+      <w:r>
+        <w:rPr>
+          <w:i/>
+        </w:rPr>
+        <w:t>Solutions</w:t>
+      </w:r>
+      <w:proofErr w:type="spellEnd"/>
       <w:r>
         <w:t xml:space="preserve">. Los </w:t>
       </w:r>
@@ -1897,11 +2318,19 @@
     </w:p>
     <w:p>
       <w:hyperlink r:id="rId15" w:history="1">
+        <w:proofErr w:type="gramStart"/>
         <w:r>
           <w:rPr>
             <w:rStyle w:val="Hipervnculo"/>
           </w:rPr>
-          <w:t>Link al foro</w:t>
+          <w:t>Link</w:t>
+        </w:r>
+        <w:proofErr w:type="gramEnd"/>
+        <w:r>
+          <w:rPr>
+            <w:rStyle w:val="Hipervnculo"/>
+          </w:rPr>
+          <w:t xml:space="preserve"> al foro</w:t>
         </w:r>
       </w:hyperlink>
     </w:p>
@@ -1911,8 +2340,13 @@
         <w:pStyle w:val="Estilo1"/>
       </w:pPr>
       <w:bookmarkStart w:id="5" w:name="_Toc190861644"/>
-      <w:r>
-        <w:t>Contact data</w:t>
+      <w:proofErr w:type="spellStart"/>
+      <w:r>
+        <w:t>Contact</w:t>
+      </w:r>
+      <w:proofErr w:type="spellEnd"/>
+      <w:r>
+        <w:t xml:space="preserve"> data</w:t>
       </w:r>
       <w:bookmarkEnd w:id="5"/>
     </w:p>
@@ -1942,12 +2376,14 @@
                 <w:b/>
               </w:rPr>
             </w:pPr>
+            <w:proofErr w:type="spellStart"/>
             <w:r>
               <w:rPr>
                 <w:b/>
               </w:rPr>
               <w:t>Surname</w:t>
             </w:r>
+            <w:proofErr w:type="spellEnd"/>
           </w:p>
         </w:tc>
         <w:tc>
@@ -1962,12 +2398,14 @@
                 <w:b/>
               </w:rPr>
             </w:pPr>
+            <w:proofErr w:type="spellStart"/>
             <w:r>
               <w:rPr>
                 <w:b/>
               </w:rPr>
               <w:t>Name</w:t>
             </w:r>
+            <w:proofErr w:type="spellEnd"/>
           </w:p>
         </w:tc>
         <w:tc>
@@ -1986,8 +2424,16 @@
               <w:rPr>
                 <w:b/>
               </w:rPr>
-              <w:t>Email address</w:t>
-            </w:r>
+              <w:t xml:space="preserve">Email </w:t>
+            </w:r>
+            <w:proofErr w:type="spellStart"/>
+            <w:r>
+              <w:rPr>
+                <w:b/>
+              </w:rPr>
+              <w:t>address</w:t>
+            </w:r>
+            <w:proofErr w:type="spellEnd"/>
           </w:p>
         </w:tc>
         <w:tc>
@@ -2357,8 +2803,13 @@
           </w:tcPr>
           <w:p>
             <w:r>
-              <w:t>Fernández Limárquez</w:t>
-            </w:r>
+              <w:t xml:space="preserve">Fernández </w:t>
+            </w:r>
+            <w:proofErr w:type="spellStart"/>
+            <w:r>
+              <w:t>Limárquez</w:t>
+            </w:r>
+            <w:proofErr w:type="spellEnd"/>
           </w:p>
           <w:p/>
           <w:p/>
@@ -2607,15 +3058,27 @@
     <w:p>
       <w:pPr>
         <w:pStyle w:val="Estilo1"/>
+        <w:rPr>
+          <w:lang w:val="en-GB"/>
+        </w:rPr>
       </w:pPr>
       <w:bookmarkStart w:id="6" w:name="_Toc190861645"/>
       <w:r>
+        <w:rPr>
+          <w:lang w:val="en-GB"/>
+        </w:rPr>
         <w:lastRenderedPageBreak/>
         <w:t>Commitment to Collaboration and Academic Excellence Agreement</w:t>
       </w:r>
       <w:bookmarkEnd w:id="6"/>
     </w:p>
-    <w:p/>
+    <w:p>
+      <w:pPr>
+        <w:rPr>
+          <w:lang w:val="en-GB"/>
+        </w:rPr>
+      </w:pPr>
+    </w:p>
     <w:p>
       <w:r>
         <w:t>Como grupo C1.061</w:t>
@@ -2702,7 +3165,15 @@
         </w:rPr>
       </w:pPr>
       <w:r>
-        <w:t xml:space="preserve">Iván Fernández Limárquez     </w:t>
+        <w:t xml:space="preserve">Iván Fernández </w:t>
+      </w:r>
+      <w:proofErr w:type="spellStart"/>
+      <w:r>
+        <w:t>Limárquez</w:t>
+      </w:r>
+      <w:proofErr w:type="spellEnd"/>
+      <w:r>
+        <w:t xml:space="preserve">     </w:t>
       </w:r>
     </w:p>
     <w:p/>
@@ -2722,12 +3193,35 @@
     <w:p>
       <w:pPr>
         <w:pStyle w:val="Estilo1"/>
+        <w:rPr>
+          <w:lang w:val="en-GB"/>
+        </w:rPr>
       </w:pPr>
       <w:bookmarkStart w:id="7" w:name="_Toc190861646"/>
       <w:r>
-        <w:t>Team Perfomance Evaluation: Metrics and Criteria</w:t>
-      </w:r>
-      <w:r>
+        <w:rPr>
+          <w:lang w:val="en-GB"/>
+        </w:rPr>
+        <w:t xml:space="preserve">Team </w:t>
+      </w:r>
+      <w:proofErr w:type="spellStart"/>
+      <w:r>
+        <w:rPr>
+          <w:lang w:val="en-GB"/>
+        </w:rPr>
+        <w:t>Perfomance</w:t>
+      </w:r>
+      <w:proofErr w:type="spellEnd"/>
+      <w:r>
+        <w:rPr>
+          <w:lang w:val="en-GB"/>
+        </w:rPr>
+        <w:t xml:space="preserve"> Evaluation: Metrics and Criteria</w:t>
+      </w:r>
+      <w:r>
+        <w:rPr>
+          <w:lang w:val="en-GB"/>
+        </w:rPr>
         <w:t xml:space="preserve"> for Success</w:t>
       </w:r>
       <w:bookmarkEnd w:id="7"/>
@@ -2743,7 +3237,35 @@
         <w:rPr>
           <w:lang w:val="es-ES"/>
         </w:rPr>
-        <w:t xml:space="preserve">Como grupo C1.061 hemos definido la “definition of done” </w:t>
+        <w:t>Como grupo C1.061 hemos definido la “</w:t>
+      </w:r>
+      <w:proofErr w:type="spellStart"/>
+      <w:r>
+        <w:rPr>
+          <w:lang w:val="es-ES"/>
+        </w:rPr>
+        <w:t>definition</w:t>
+      </w:r>
+      <w:proofErr w:type="spellEnd"/>
+      <w:r>
+        <w:rPr>
+          <w:lang w:val="es-ES"/>
+        </w:rPr>
+        <w:t xml:space="preserve"> </w:t>
+      </w:r>
+      <w:proofErr w:type="spellStart"/>
+      <w:r>
+        <w:rPr>
+          <w:lang w:val="es-ES"/>
+        </w:rPr>
+        <w:t>of</w:t>
+      </w:r>
+      <w:proofErr w:type="spellEnd"/>
+      <w:r>
+        <w:rPr>
+          <w:lang w:val="es-ES"/>
+        </w:rPr>
+        <w:t xml:space="preserve"> done” </w:t>
       </w:r>
       <w:r>
         <w:rPr>
@@ -2767,7 +3289,21 @@
         <w:rPr>
           <w:lang w:val="es-ES"/>
         </w:rPr>
-        <w:t>Una issue se considera completada cuando cumple</w:t>
+        <w:t xml:space="preserve">Una </w:t>
+      </w:r>
+      <w:proofErr w:type="spellStart"/>
+      <w:r>
+        <w:rPr>
+          <w:lang w:val="es-ES"/>
+        </w:rPr>
+        <w:t>issue</w:t>
+      </w:r>
+      <w:proofErr w:type="spellEnd"/>
+      <w:r>
+        <w:rPr>
+          <w:lang w:val="es-ES"/>
+        </w:rPr>
+        <w:t xml:space="preserve"> se considera completada cuando cumple</w:t>
       </w:r>
       <w:r>
         <w:rPr>
@@ -2791,13 +3327,55 @@
         <w:rPr>
           <w:lang w:val="es-ES"/>
         </w:rPr>
-        <w:t xml:space="preserve">Una issue se considera completada cuando se integra en la rama main sin </w:t>
-      </w:r>
-      <w:r>
-        <w:rPr>
-          <w:lang w:val="es-ES"/>
-        </w:rPr>
-        <w:t>repercutir negativamente en el resto de funcionalidades ya creadas.</w:t>
+        <w:t xml:space="preserve">Una </w:t>
+      </w:r>
+      <w:proofErr w:type="spellStart"/>
+      <w:r>
+        <w:rPr>
+          <w:lang w:val="es-ES"/>
+        </w:rPr>
+        <w:t>issue</w:t>
+      </w:r>
+      <w:proofErr w:type="spellEnd"/>
+      <w:r>
+        <w:rPr>
+          <w:lang w:val="es-ES"/>
+        </w:rPr>
+        <w:t xml:space="preserve"> se considera completada cuando se integra en la rama </w:t>
+      </w:r>
+      <w:proofErr w:type="spellStart"/>
+      <w:r>
+        <w:rPr>
+          <w:lang w:val="es-ES"/>
+        </w:rPr>
+        <w:t>main</w:t>
+      </w:r>
+      <w:proofErr w:type="spellEnd"/>
+      <w:r>
+        <w:rPr>
+          <w:lang w:val="es-ES"/>
+        </w:rPr>
+        <w:t xml:space="preserve"> sin </w:t>
+      </w:r>
+      <w:r>
+        <w:rPr>
+          <w:lang w:val="es-ES"/>
+        </w:rPr>
+        <w:t xml:space="preserve">repercutir negativamente en el resto de </w:t>
+      </w:r>
+      <w:proofErr w:type="gramStart"/>
+      <w:r>
+        <w:rPr>
+          <w:lang w:val="es-ES"/>
+        </w:rPr>
+        <w:t>funcionalidades</w:t>
+      </w:r>
+      <w:proofErr w:type="gramEnd"/>
+      <w:r>
+        <w:rPr>
+          <w:lang w:val="es-ES"/>
+        </w:rPr>
+        <w:t xml:space="preserve"> ya creadas.</w:t>
       </w:r>
     </w:p>
     <w:p>
@@ -2815,7 +3393,21 @@
         <w:rPr>
           <w:lang w:val="es-ES"/>
         </w:rPr>
-        <w:t>Una issue se considera completada cuando</w:t>
+        <w:t xml:space="preserve">Una </w:t>
+      </w:r>
+      <w:proofErr w:type="spellStart"/>
+      <w:r>
+        <w:rPr>
+          <w:lang w:val="es-ES"/>
+        </w:rPr>
+        <w:t>issue</w:t>
+      </w:r>
+      <w:proofErr w:type="spellEnd"/>
+      <w:r>
+        <w:rPr>
+          <w:lang w:val="es-ES"/>
+        </w:rPr>
+        <w:t xml:space="preserve"> se considera completada cuando</w:t>
       </w:r>
       <w:r>
         <w:rPr>
@@ -2827,13 +3419,41 @@
         <w:rPr>
           <w:lang w:val="es-ES"/>
         </w:rPr>
-        <w:t xml:space="preserve"> la columna Done del tablero y, en caso de issues de código,</w:t>
-      </w:r>
-      <w:r>
-        <w:rPr>
-          <w:lang w:val="es-ES"/>
-        </w:rPr>
-        <w:t xml:space="preserve"> la issue de revisión de la tarea también ha sido terminada.</w:t>
+        <w:t xml:space="preserve"> la columna Done del tablero y, en caso de </w:t>
+      </w:r>
+      <w:proofErr w:type="spellStart"/>
+      <w:r>
+        <w:rPr>
+          <w:lang w:val="es-ES"/>
+        </w:rPr>
+        <w:t>issues</w:t>
+      </w:r>
+      <w:proofErr w:type="spellEnd"/>
+      <w:r>
+        <w:rPr>
+          <w:lang w:val="es-ES"/>
+        </w:rPr>
+        <w:t xml:space="preserve"> de código,</w:t>
+      </w:r>
+      <w:r>
+        <w:rPr>
+          <w:lang w:val="es-ES"/>
+        </w:rPr>
+        <w:t xml:space="preserve"> la </w:t>
+      </w:r>
+      <w:proofErr w:type="spellStart"/>
+      <w:r>
+        <w:rPr>
+          <w:lang w:val="es-ES"/>
+        </w:rPr>
+        <w:t>issue</w:t>
+      </w:r>
+      <w:proofErr w:type="spellEnd"/>
+      <w:r>
+        <w:rPr>
+          <w:lang w:val="es-ES"/>
+        </w:rPr>
+        <w:t xml:space="preserve"> de revisión de la tarea también ha sido terminada.</w:t>
       </w:r>
     </w:p>
     <w:p>
@@ -2865,7 +3485,21 @@
         <w:rPr>
           <w:lang w:val="es-ES"/>
         </w:rPr>
-        <w:t>Una issue de documentación de considera terminada</w:t>
+        <w:t xml:space="preserve">Una </w:t>
+      </w:r>
+      <w:proofErr w:type="spellStart"/>
+      <w:r>
+        <w:rPr>
+          <w:lang w:val="es-ES"/>
+        </w:rPr>
+        <w:t>issue</w:t>
+      </w:r>
+      <w:proofErr w:type="spellEnd"/>
+      <w:r>
+        <w:rPr>
+          <w:lang w:val="es-ES"/>
+        </w:rPr>
+        <w:t xml:space="preserve"> de documentación de considera terminada</w:t>
       </w:r>
       <w:r>
         <w:rPr>
@@ -2895,7 +3529,21 @@
         <w:rPr>
           <w:lang w:val="es-ES"/>
         </w:rPr>
-        <w:t>Una issue de documentación de considera terminada cuando está</w:t>
+        <w:t xml:space="preserve">Una </w:t>
+      </w:r>
+      <w:proofErr w:type="spellStart"/>
+      <w:r>
+        <w:rPr>
+          <w:lang w:val="es-ES"/>
+        </w:rPr>
+        <w:t>issue</w:t>
+      </w:r>
+      <w:proofErr w:type="spellEnd"/>
+      <w:r>
+        <w:rPr>
+          <w:lang w:val="es-ES"/>
+        </w:rPr>
+        <w:t xml:space="preserve"> de documentación de considera terminada cuando está</w:t>
       </w:r>
       <w:r>
         <w:rPr>
@@ -2921,7 +3569,21 @@
         <w:rPr>
           <w:lang w:val="es-ES"/>
         </w:rPr>
-        <w:t xml:space="preserve"> desarrollo en backend:</w:t>
+        <w:t xml:space="preserve"> desarrollo en </w:t>
+      </w:r>
+      <w:proofErr w:type="spellStart"/>
+      <w:r>
+        <w:rPr>
+          <w:lang w:val="es-ES"/>
+        </w:rPr>
+        <w:t>backend</w:t>
+      </w:r>
+      <w:proofErr w:type="spellEnd"/>
+      <w:r>
+        <w:rPr>
+          <w:lang w:val="es-ES"/>
+        </w:rPr>
+        <w:t>:</w:t>
       </w:r>
     </w:p>
     <w:p>
@@ -2939,14 +3601,30 @@
         <w:rPr>
           <w:lang w:val="es-ES"/>
         </w:rPr>
-        <w:t>Una issue</w:t>
-      </w:r>
-      <w:r>
-        <w:rPr>
-          <w:lang w:val="es-ES"/>
-        </w:rPr>
-        <w:t xml:space="preserve"> de backend</w:t>
-      </w:r>
+        <w:t xml:space="preserve">Una </w:t>
+      </w:r>
+      <w:proofErr w:type="spellStart"/>
+      <w:r>
+        <w:rPr>
+          <w:lang w:val="es-ES"/>
+        </w:rPr>
+        <w:t>issue</w:t>
+      </w:r>
+      <w:proofErr w:type="spellEnd"/>
+      <w:r>
+        <w:rPr>
+          <w:lang w:val="es-ES"/>
+        </w:rPr>
+        <w:t xml:space="preserve"> de </w:t>
+      </w:r>
+      <w:proofErr w:type="spellStart"/>
+      <w:r>
+        <w:rPr>
+          <w:lang w:val="es-ES"/>
+        </w:rPr>
+        <w:t>backend</w:t>
+      </w:r>
+      <w:proofErr w:type="spellEnd"/>
       <w:r>
         <w:rPr>
           <w:lang w:val="es-ES"/>
@@ -2975,7 +3653,35 @@
         <w:rPr>
           <w:lang w:val="es-ES"/>
         </w:rPr>
-        <w:t>Una issue de backend se considera terminada cuando</w:t>
+        <w:t xml:space="preserve">Una </w:t>
+      </w:r>
+      <w:proofErr w:type="spellStart"/>
+      <w:r>
+        <w:rPr>
+          <w:lang w:val="es-ES"/>
+        </w:rPr>
+        <w:t>issue</w:t>
+      </w:r>
+      <w:proofErr w:type="spellEnd"/>
+      <w:r>
+        <w:rPr>
+          <w:lang w:val="es-ES"/>
+        </w:rPr>
+        <w:t xml:space="preserve"> de </w:t>
+      </w:r>
+      <w:proofErr w:type="spellStart"/>
+      <w:r>
+        <w:rPr>
+          <w:lang w:val="es-ES"/>
+        </w:rPr>
+        <w:t>backend</w:t>
+      </w:r>
+      <w:proofErr w:type="spellEnd"/>
+      <w:r>
+        <w:rPr>
+          <w:lang w:val="es-ES"/>
+        </w:rPr>
+        <w:t xml:space="preserve"> se considera terminada cuando</w:t>
       </w:r>
       <w:r>
         <w:rPr>
@@ -2999,7 +3705,35 @@
         <w:rPr>
           <w:lang w:val="es-ES"/>
         </w:rPr>
-        <w:t>Una issue de backend se considera terminada cuando cumple con lo dictado en el requisito al que está asociada.</w:t>
+        <w:t xml:space="preserve">Una </w:t>
+      </w:r>
+      <w:proofErr w:type="spellStart"/>
+      <w:r>
+        <w:rPr>
+          <w:lang w:val="es-ES"/>
+        </w:rPr>
+        <w:t>issue</w:t>
+      </w:r>
+      <w:proofErr w:type="spellEnd"/>
+      <w:r>
+        <w:rPr>
+          <w:lang w:val="es-ES"/>
+        </w:rPr>
+        <w:t xml:space="preserve"> de </w:t>
+      </w:r>
+      <w:proofErr w:type="spellStart"/>
+      <w:r>
+        <w:rPr>
+          <w:lang w:val="es-ES"/>
+        </w:rPr>
+        <w:t>backend</w:t>
+      </w:r>
+      <w:proofErr w:type="spellEnd"/>
+      <w:r>
+        <w:rPr>
+          <w:lang w:val="es-ES"/>
+        </w:rPr>
+        <w:t xml:space="preserve"> se considera terminada cuando cumple con lo dictado en el requisito al que está asociada.</w:t>
       </w:r>
     </w:p>
     <w:p>
@@ -3013,7 +3747,21 @@
         <w:rPr>
           <w:lang w:val="es-ES"/>
         </w:rPr>
-        <w:t>Para desarrollo en frontend:</w:t>
+        <w:t xml:space="preserve">Para desarrollo en </w:t>
+      </w:r>
+      <w:proofErr w:type="spellStart"/>
+      <w:r>
+        <w:rPr>
+          <w:lang w:val="es-ES"/>
+        </w:rPr>
+        <w:t>frontend</w:t>
+      </w:r>
+      <w:proofErr w:type="spellEnd"/>
+      <w:r>
+        <w:rPr>
+          <w:lang w:val="es-ES"/>
+        </w:rPr>
+        <w:t>:</w:t>
       </w:r>
     </w:p>
     <w:p>
@@ -3031,7 +3779,35 @@
         <w:rPr>
           <w:lang w:val="es-ES"/>
         </w:rPr>
-        <w:t xml:space="preserve">Una issue de frontend se considera terminada cuando no </w:t>
+        <w:t xml:space="preserve">Una </w:t>
+      </w:r>
+      <w:proofErr w:type="spellStart"/>
+      <w:r>
+        <w:rPr>
+          <w:lang w:val="es-ES"/>
+        </w:rPr>
+        <w:t>issue</w:t>
+      </w:r>
+      <w:proofErr w:type="spellEnd"/>
+      <w:r>
+        <w:rPr>
+          <w:lang w:val="es-ES"/>
+        </w:rPr>
+        <w:t xml:space="preserve"> de </w:t>
+      </w:r>
+      <w:proofErr w:type="spellStart"/>
+      <w:r>
+        <w:rPr>
+          <w:lang w:val="es-ES"/>
+        </w:rPr>
+        <w:t>frontend</w:t>
+      </w:r>
+      <w:proofErr w:type="spellEnd"/>
+      <w:r>
+        <w:rPr>
+          <w:lang w:val="es-ES"/>
+        </w:rPr>
+        <w:t xml:space="preserve"> se considera terminada cuando no </w:t>
       </w:r>
       <w:r>
         <w:rPr>
@@ -3055,7 +3831,35 @@
         <w:rPr>
           <w:lang w:val="es-ES"/>
         </w:rPr>
-        <w:t>Una issue de frontend se considera terminada cuando no genera errores de despliegue ni interfiere en otras funcionalidades.</w:t>
+        <w:t xml:space="preserve">Una </w:t>
+      </w:r>
+      <w:proofErr w:type="spellStart"/>
+      <w:r>
+        <w:rPr>
+          <w:lang w:val="es-ES"/>
+        </w:rPr>
+        <w:t>issue</w:t>
+      </w:r>
+      <w:proofErr w:type="spellEnd"/>
+      <w:r>
+        <w:rPr>
+          <w:lang w:val="es-ES"/>
+        </w:rPr>
+        <w:t xml:space="preserve"> de </w:t>
+      </w:r>
+      <w:proofErr w:type="spellStart"/>
+      <w:r>
+        <w:rPr>
+          <w:lang w:val="es-ES"/>
+        </w:rPr>
+        <w:t>frontend</w:t>
+      </w:r>
+      <w:proofErr w:type="spellEnd"/>
+      <w:r>
+        <w:rPr>
+          <w:lang w:val="es-ES"/>
+        </w:rPr>
+        <w:t xml:space="preserve"> se considera terminada cuando no genera errores de despliegue ni interfiere en otras funcionalidades.</w:t>
       </w:r>
     </w:p>
     <w:p>
@@ -3074,7 +3878,35 @@
           <w:lang w:val="es-ES"/>
         </w:rPr>
         <w:lastRenderedPageBreak/>
-        <w:t>Una issue de frontend se considera terminada cuando cumple</w:t>
+        <w:t xml:space="preserve">Una </w:t>
+      </w:r>
+      <w:proofErr w:type="spellStart"/>
+      <w:r>
+        <w:rPr>
+          <w:lang w:val="es-ES"/>
+        </w:rPr>
+        <w:t>issue</w:t>
+      </w:r>
+      <w:proofErr w:type="spellEnd"/>
+      <w:r>
+        <w:rPr>
+          <w:lang w:val="es-ES"/>
+        </w:rPr>
+        <w:t xml:space="preserve"> de </w:t>
+      </w:r>
+      <w:proofErr w:type="spellStart"/>
+      <w:r>
+        <w:rPr>
+          <w:lang w:val="es-ES"/>
+        </w:rPr>
+        <w:t>frontend</w:t>
+      </w:r>
+      <w:proofErr w:type="spellEnd"/>
+      <w:r>
+        <w:rPr>
+          <w:lang w:val="es-ES"/>
+        </w:rPr>
+        <w:t xml:space="preserve"> se considera terminada cuando cumple</w:t>
       </w:r>
       <w:r>
         <w:rPr>
@@ -3090,6 +3922,7 @@
           <w:bCs/>
         </w:rPr>
       </w:pPr>
+      <w:proofErr w:type="spellStart"/>
       <w:r>
         <w:rPr>
           <w:b/>
@@ -3102,15 +3935,40 @@
           <w:b/>
           <w:bCs/>
         </w:rPr>
-        <w:t>mber reward</w:t>
-      </w:r>
+        <w:t>mber</w:t>
+      </w:r>
+      <w:proofErr w:type="spellEnd"/>
+      <w:r>
+        <w:rPr>
+          <w:b/>
+          <w:bCs/>
+        </w:rPr>
+        <w:t xml:space="preserve"> </w:t>
+      </w:r>
+      <w:proofErr w:type="spellStart"/>
+      <w:r>
+        <w:rPr>
+          <w:b/>
+          <w:bCs/>
+        </w:rPr>
+        <w:t>reward</w:t>
+      </w:r>
+      <w:proofErr w:type="spellEnd"/>
     </w:p>
     <w:p>
       <w:r>
         <w:t xml:space="preserve">La buena colaboración, el trabajo en equipo, el seguimiento de buenas prácticas… son </w:t>
       </w:r>
       <w:r>
-        <w:t>principios vitales de nuestro equipo C1.061 y se espera que todos los miembros los tengan en consideración en el contexto de este proyecto. Aún así, desde nuestro grupo se busca incentivar a aquellos miembros que hayan hecho una labor</w:t>
+        <w:t xml:space="preserve">principios vitales de nuestro equipo C1.061 y se espera que todos los miembros los tengan en consideración en el contexto de este proyecto. </w:t>
+      </w:r>
+      <w:proofErr w:type="spellStart"/>
+      <w:r>
+        <w:t>Aún</w:t>
+      </w:r>
+      <w:proofErr w:type="spellEnd"/>
+      <w:r>
+        <w:t xml:space="preserve"> así, desde nuestro grupo se busca incentivar a aquellos miembros que hayan hecho una labor</w:t>
       </w:r>
       <w:r>
         <w:t xml:space="preserve"> extraordinaria durante el desarrollo del proyecto. De este modo, algunos “beneficios” que pueden obtener dichos miembros son:</w:t>
@@ -3140,7 +3998,23 @@
         <w:t>Elección de cargos</w:t>
       </w:r>
       <w:r>
-        <w:t>, como Manager, Operator o Analyst, por delante de los intereses del resto de miembros.</w:t>
+        <w:t xml:space="preserve">, como Manager, </w:t>
+      </w:r>
+      <w:proofErr w:type="spellStart"/>
+      <w:r>
+        <w:t>Operator</w:t>
+      </w:r>
+      <w:proofErr w:type="spellEnd"/>
+      <w:r>
+        <w:t xml:space="preserve"> o </w:t>
+      </w:r>
+      <w:proofErr w:type="spellStart"/>
+      <w:r>
+        <w:t>Analyst</w:t>
+      </w:r>
+      <w:proofErr w:type="spellEnd"/>
+      <w:r>
+        <w:t>, por delante de los intereses del resto de miembros.</w:t>
       </w:r>
     </w:p>
     <w:p>
@@ -3187,13 +4061,47 @@
           <w:bCs/>
         </w:rPr>
       </w:pPr>
+      <w:proofErr w:type="spellStart"/>
       <w:r>
         <w:rPr>
           <w:b/>
           <w:bCs/>
         </w:rPr>
-        <w:t>Punishment for members</w:t>
-      </w:r>
+        <w:t>Punishment</w:t>
+      </w:r>
+      <w:proofErr w:type="spellEnd"/>
+      <w:r>
+        <w:rPr>
+          <w:b/>
+          <w:bCs/>
+        </w:rPr>
+        <w:t xml:space="preserve"> </w:t>
+      </w:r>
+      <w:proofErr w:type="spellStart"/>
+      <w:r>
+        <w:rPr>
+          <w:b/>
+          <w:bCs/>
+        </w:rPr>
+        <w:t>for</w:t>
+      </w:r>
+      <w:proofErr w:type="spellEnd"/>
+      <w:r>
+        <w:rPr>
+          <w:b/>
+          <w:bCs/>
+        </w:rPr>
+        <w:t xml:space="preserve"> </w:t>
+      </w:r>
+      <w:proofErr w:type="spellStart"/>
+      <w:r>
+        <w:rPr>
+          <w:b/>
+          <w:bCs/>
+        </w:rPr>
+        <w:t>members</w:t>
+      </w:r>
+      <w:proofErr w:type="spellEnd"/>
     </w:p>
     <w:p>
       <w:r>
@@ -3218,7 +4126,15 @@
         <w:t xml:space="preserve">Excluir al miembro conflictivo de las tareas grupales, haya participado en ella o no. De esta forma, </w:t>
       </w:r>
       <w:r>
-        <w:t>a nivel de la entrega se considera que ese miembro en específico no ha cumplido los requisito mínimos del proyecto.</w:t>
+        <w:t xml:space="preserve">a nivel de la entrega se considera que ese miembro en específico no ha cumplido los </w:t>
+      </w:r>
+      <w:proofErr w:type="gramStart"/>
+      <w:r>
+        <w:t>requisito mínimos</w:t>
+      </w:r>
+      <w:proofErr w:type="gramEnd"/>
+      <w:r>
+        <w:t xml:space="preserve"> del proyecto.</w:t>
       </w:r>
     </w:p>
     <w:p>
@@ -3280,14 +4196,26 @@
     <w:p>
       <w:pPr>
         <w:pStyle w:val="Estilo1"/>
+        <w:rPr>
+          <w:lang w:val="en-GB"/>
+        </w:rPr>
       </w:pPr>
       <w:bookmarkStart w:id="8" w:name="_Toc190861647"/>
       <w:r>
+        <w:rPr>
+          <w:lang w:val="en-GB"/>
+        </w:rPr>
         <w:t>Conditions in which a workgroup member may be fired</w:t>
       </w:r>
       <w:bookmarkEnd w:id="8"/>
     </w:p>
-    <w:p/>
+    <w:p>
+      <w:pPr>
+        <w:rPr>
+          <w:lang w:val="en-GB"/>
+        </w:rPr>
+      </w:pPr>
+    </w:p>
     <w:p>
       <w:r>
         <w:t>Como grupo, nos ceñiremos a las siguientes condiciones para despedir a un miembro del equipo:</w:t>
@@ -3387,6 +4315,7 @@
         </w:rPr>
       </w:pPr>
       <w:bookmarkStart w:id="9" w:name="_Toc190861648"/>
+      <w:proofErr w:type="spellStart"/>
       <w:r>
         <w:rPr>
           <w:rFonts w:asciiTheme="majorHAnsi" w:hAnsiTheme="majorHAnsi" w:cstheme="majorHAnsi"/>
@@ -3394,6 +4323,7 @@
         <w:t>Conclusions</w:t>
       </w:r>
       <w:bookmarkEnd w:id="9"/>
+      <w:proofErr w:type="spellEnd"/>
     </w:p>
     <w:p/>
     <w:p>
@@ -3435,59 +4365,84 @@
       <w:r>
         <w:t xml:space="preserve">Además, hemos definido y aceptado en consenso la </w:t>
       </w:r>
+      <w:proofErr w:type="spellStart"/>
       <w:r>
         <w:rPr>
           <w:i/>
           <w:iCs/>
         </w:rPr>
-        <w:t>Definition of Done</w:t>
-      </w:r>
-      <w:r>
-        <w:t xml:space="preserve"> del proyecto, un criterio claro que garantiza la calidad y finalización de cada entrega. Nos comprometemos a respetarla fielmente durante todo el desarrollo, asegurando que cada tarea cumpla con los estándares acordados.</w:t>
-      </w:r>
-    </w:p>
-    <w:p>
-      <w:r>
-        <w:t xml:space="preserve">También hemos establecido de manera colectiva las condiciones bajo las cuales un miembro del equipo puede ser </w:t>
-      </w:r>
-      <w:r>
-        <w:t>beneficiado</w:t>
-      </w:r>
-      <w:r>
-        <w:t xml:space="preserve">, </w:t>
-      </w:r>
-      <w:r>
-        <w:t xml:space="preserve">penalizado </w:t>
-      </w:r>
-      <w:r>
-        <w:t>o, en casos extremos, expulsado del grupo. Estas reglas han sido aceptadas por todos y buscan mantener la equidad y el compromiso. Nuestra meta es un trabajo colaborativo exitoso, basado en la confianza y el respeto mutuo</w:t>
-      </w:r>
-      <w:r>
-        <w:t>,</w:t>
-      </w:r>
-      <w:r>
-        <w:t xml:space="preserve"> para llegar a alcanzar los objetivos inicialmente propuestos en la fase de reclutamiento: un 10 en el proyecto </w:t>
-      </w:r>
-      <w:r>
-        <w:t>.</w:t>
-      </w:r>
-    </w:p>
-    <w:p/>
-    <w:p>
-      <w:pPr>
+        <w:t>Definition</w:t>
+      </w:r>
+      <w:proofErr w:type="spellEnd"/>
+      <w:r>
         <w:rPr>
           <w:i/>
           <w:iCs/>
         </w:rPr>
-      </w:pPr>
-      <w:r>
-        <w:t xml:space="preserve">Esto documento queda acordado por todos los miembros del equipo, quienes se comprometen a cumplirlo a lo largo del desarrollo de </w:t>
-      </w:r>
+        <w:t xml:space="preserve"> </w:t>
+      </w:r>
+      <w:proofErr w:type="spellStart"/>
       <w:r>
         <w:rPr>
           <w:i/>
           <w:iCs/>
         </w:rPr>
+        <w:t>of</w:t>
+      </w:r>
+      <w:proofErr w:type="spellEnd"/>
+      <w:r>
+        <w:rPr>
+          <w:i/>
+          <w:iCs/>
+        </w:rPr>
+        <w:t xml:space="preserve"> Done</w:t>
+      </w:r>
+      <w:r>
+        <w:t xml:space="preserve"> del proyecto, un criterio claro que garantiza la calidad y finalización de cada entrega. Nos comprometemos a respetarla fielmente durante todo el desarrollo, asegurando que cada tarea cumpla con los estándares acordados.</w:t>
+      </w:r>
+    </w:p>
+    <w:p>
+      <w:r>
+        <w:t xml:space="preserve">También hemos establecido de manera colectiva las condiciones bajo las cuales un miembro del equipo puede ser </w:t>
+      </w:r>
+      <w:r>
+        <w:t>beneficiado</w:t>
+      </w:r>
+      <w:r>
+        <w:t xml:space="preserve">, </w:t>
+      </w:r>
+      <w:r>
+        <w:t xml:space="preserve">penalizado </w:t>
+      </w:r>
+      <w:r>
+        <w:t>o, en casos extremos, expulsado del grupo. Estas reglas han sido aceptadas por todos y buscan mantener la equidad y el compromiso. Nuestra meta es un trabajo colaborativo exitoso, basado en la confianza y el respeto mutuo</w:t>
+      </w:r>
+      <w:r>
+        <w:t>,</w:t>
+      </w:r>
+      <w:r>
+        <w:t xml:space="preserve"> para llegar a alcanzar los objetivos inicialmente propuestos en la fase de reclutamiento: un 10 en el </w:t>
+      </w:r>
+      <w:r>
+        <w:t>proyecto.</w:t>
+      </w:r>
+    </w:p>
+    <w:p/>
+    <w:p>
+      <w:pPr>
+        <w:rPr>
+          <w:i/>
+          <w:iCs/>
+        </w:rPr>
+      </w:pPr>
+      <w:r>
+        <w:t xml:space="preserve">Esto documento queda acordado por todos los miembros del equipo, quienes se comprometen a cumplirlo a lo largo del desarrollo de </w:t>
+      </w:r>
+      <w:r>
+        <w:rPr>
+          <w:i/>
+          <w:iCs/>
+        </w:rPr>
         <w:t>Acme-ANS</w:t>
       </w:r>
     </w:p>
@@ -3498,8 +4453,13 @@
     </w:p>
     <w:p>
       <w:r>
-        <w:t>Iván Fernández Limarquez</w:t>
-      </w:r>
+        <w:t xml:space="preserve">Iván Fernández </w:t>
+      </w:r>
+      <w:proofErr w:type="spellStart"/>
+      <w:r>
+        <w:t>Limarquez</w:t>
+      </w:r>
+      <w:proofErr w:type="spellEnd"/>
     </w:p>
     <w:p>
       <w:r>
@@ -3507,7 +4467,7 @@
           <w:noProof/>
         </w:rPr>
         <w:drawing>
-          <wp:inline distT="0" distB="0" distL="0" distR="0" wp14:anchorId="77BC5909" wp14:editId="075FDE9D">
+          <wp:inline distT="0" distB="0" distL="0" distR="0" wp14:anchorId="77BC5909" wp14:editId="603571BB">
             <wp:extent cx="1030514" cy="828511"/>
             <wp:effectExtent l="0" t="0" r="0" b="0"/>
             <wp:docPr id="1592572012" name="Imagen 1" descr="Un dibujo de una persona&#10;&#10;El contenido generado por IA puede ser incorrecto."/>
@@ -3704,7 +4664,21 @@
         <w:rPr>
           <w:lang w:val="fr-FR"/>
         </w:rPr>
-        <w:t>María del Pino Pérez Dominguez</w:t>
+        <w:t xml:space="preserve">María </w:t>
+      </w:r>
+      <w:proofErr w:type="spellStart"/>
+      <w:r>
+        <w:rPr>
+          <w:lang w:val="fr-FR"/>
+        </w:rPr>
+        <w:t>del</w:t>
+      </w:r>
+      <w:proofErr w:type="spellEnd"/>
+      <w:r>
+        <w:rPr>
+          <w:lang w:val="fr-FR"/>
+        </w:rPr>
+        <w:t xml:space="preserve"> Pino Pérez Dominguez</w:t>
       </w:r>
     </w:p>
     <w:p>
@@ -3823,6 +4797,7 @@
         </w:rPr>
       </w:pPr>
       <w:bookmarkStart w:id="10" w:name="_Toc190861649"/>
+      <w:proofErr w:type="spellStart"/>
       <w:r>
         <w:rPr>
           <w:rFonts w:asciiTheme="majorHAnsi" w:hAnsiTheme="majorHAnsi" w:cstheme="majorHAnsi"/>
@@ -3831,6 +4806,7 @@
         <w:t>Bibliography</w:t>
       </w:r>
       <w:bookmarkEnd w:id="10"/>
+      <w:proofErr w:type="spellEnd"/>
     </w:p>
     <w:p>
       <w:pPr>
@@ -3838,6 +4814,7 @@
           <w:rFonts w:asciiTheme="majorHAnsi" w:hAnsiTheme="majorHAnsi" w:cstheme="majorBidi"/>
         </w:rPr>
       </w:pPr>
+      <w:proofErr w:type="spellStart"/>
       <w:r>
         <w:rPr>
           <w:rFonts w:asciiTheme="majorHAnsi" w:hAnsiTheme="majorHAnsi" w:cstheme="majorBidi"/>
@@ -3848,8 +4825,23 @@
         <w:rPr>
           <w:rFonts w:asciiTheme="majorHAnsi" w:hAnsiTheme="majorHAnsi" w:cstheme="majorBidi"/>
         </w:rPr>
-        <w:t>ntentionally blank</w:t>
-      </w:r>
+        <w:t>ntentionally</w:t>
+      </w:r>
+      <w:proofErr w:type="spellEnd"/>
+      <w:r>
+        <w:rPr>
+          <w:rFonts w:asciiTheme="majorHAnsi" w:hAnsiTheme="majorHAnsi" w:cstheme="majorBidi"/>
+        </w:rPr>
+        <w:t xml:space="preserve"> </w:t>
+      </w:r>
+      <w:proofErr w:type="spellStart"/>
+      <w:r>
+        <w:rPr>
+          <w:rFonts w:asciiTheme="majorHAnsi" w:hAnsiTheme="majorHAnsi" w:cstheme="majorBidi"/>
+        </w:rPr>
+        <w:t>blank</w:t>
+      </w:r>
+      <w:proofErr w:type="spellEnd"/>
     </w:p>
     <w:sectPr>
       <w:footerReference w:type="default" r:id="rId32"/>
@@ -5153,7 +6145,7 @@
   </inkml:definitions>
   <inkml:trace contextRef="#ctx0" brushRef="#br0">88 206 7599 0 0,'-1'0'112'0'0,"1"1"-1"0"0,-1 0 1 0 0,1-1 0 0 0,-1 1-1 0 0,1 0 1 0 0,0 0-1 0 0,0 0 1 0 0,-1-1-1 0 0,1 1 1 0 0,0 0-1 0 0,0 0 1 0 0,0 0-1 0 0,0 0 1 0 0,0-1-1 0 0,0 1 1 0 0,0 0-1 0 0,0 0 1 0 0,0 0 0 0 0,0 0-1 0 0,0-1 1 0 0,1 1-1 0 0,-1 0 1 0 0,0 0-1 0 0,1 0 1 0 0,-1-1-1 0 0,1 2 1 0 0,15 23 2998 0 0,-10-16-2521 0 0,-1 0-78 0 0,0 1 0 0 0,0-1-1 0 0,-1 1 1 0 0,0 0 0 0 0,-1 1 0 0 0,0-1 0 0 0,-1 1 0 0 0,0-1-1 0 0,1 19 1 0 0,-3-23-362 0 0,0 0-1 0 0,0 0 0 0 0,-1-1 0 0 0,0 1 0 0 0,0 0 1 0 0,0 0-1 0 0,-1-1 0 0 0,0 1 0 0 0,0-1 1 0 0,0 1-1 0 0,-1-1 0 0 0,0 0 0 0 0,0 0 1 0 0,0 0-1 0 0,0 0 0 0 0,-1-1 0 0 0,0 1 1 0 0,0-1-1 0 0,-7 6 0 0 0,10-9-130 0 0,-1 0-1 0 0,0 0 1 0 0,1 0-1 0 0,-1 0 0 0 0,0 0 1 0 0,0 0-1 0 0,0-1 1 0 0,0 1-1 0 0,0-1 1 0 0,0 1-1 0 0,0-1 1 0 0,0 0-1 0 0,0 1 1 0 0,0-1-1 0 0,0 0 1 0 0,0 0-1 0 0,0-1 0 0 0,0 1 1 0 0,-2-1-1 0 0,2 1-18 0 0,1-1-1 0 0,0 1 1 0 0,-1-1-1 0 0,1 1 1 0 0,-1-1-1 0 0,1 0 0 0 0,0 0 1 0 0,0 0-1 0 0,-1 1 1 0 0,1-1-1 0 0,0 0 0 0 0,0 0 1 0 0,0-1-1 0 0,0 1 1 0 0,0 0-1 0 0,0 0 1 0 0,0 0-1 0 0,1-1 0 0 0,-1 1 1 0 0,0-1-1 0 0,1 1 1 0 0,-1 0-1 0 0,1-1 1 0 0,-1 1-1 0 0,1-1 0 0 0,-1-2 1 0 0,1 3-4 0 0,1 1 1 0 0,-1-1 0 0 0,0 1-1 0 0,0-1 1 0 0,1 1 0 0 0,-1-1-1 0 0,0 1 1 0 0,1-1 0 0 0,-1 1-1 0 0,0-1 1 0 0,1 1 0 0 0,-1-1-1 0 0,1 1 1 0 0,-1 0 0 0 0,1-1-1 0 0,-1 1 1 0 0,1 0 0 0 0,-1-1-1 0 0,1 1 1 0 0,-1 0 0 0 0,1 0-1 0 0,-1-1 1 0 0,1 1-1 0 0,0 0 1 0 0,-1 0 0 0 0,1 0-1 0 0,-1 0 1 0 0,1 0 0 0 0,0 0-1 0 0,-1 0 1 0 0,1 0 0 0 0,0 0-1 0 0,27-1 30 0 0,-22 2-37 0 0,24 0-21 0 0,0 2-1 0 0,0 1 1 0 0,34 10-1 0 0,-34-7 24 0 0,-28-7 13 0 0,1 1 1 0 0,-1-1-1 0 0,0 0 0 0 0,1 1 1 0 0,-1-1-1 0 0,1 0 0 0 0,-1 0 1 0 0,1-1-1 0 0,-1 1 0 0 0,0 0 0 0 0,1-1 1 0 0,-1 1-1 0 0,0-1 0 0 0,1 0 1 0 0,-1 0-1 0 0,0 0 0 0 0,0 0 1 0 0,3-2-1 0 0,-2 0 4 0 0,0 1 0 0 0,0-1 0 0 0,-1 0 0 0 0,0 0 1 0 0,1-1-1 0 0,-1 1 0 0 0,0 0 0 0 0,0-1 0 0 0,-1 1 0 0 0,3-8 0 0 0,5-15-5 0 0,-2 0-1 0 0,0-1 0 0 0,-2 0 0 0 0,-1 0 0 0 0,-1-1 0 0 0,-2 1 0 0 0,0 0 0 0 0,-2-1 0 0 0,-8-52 0 0 0,6 66-6 0 0,-1-1 0 0 0,-6-18-1 0 0,9 29 19 0 0,-1 0 0 0 0,1 1 1 0 0,-1-1-1 0 0,0 1 0 0 0,0 0 0 0 0,0-1 0 0 0,0 1 0 0 0,-1 0 0 0 0,1 0 0 0 0,-1 0 0 0 0,0 1 0 0 0,0-1 0 0 0,0 1 0 0 0,-4-3 0 0 0,6 4 18 0 0,0 0 0 0 0,-1 1-1 0 0,1 0 1 0 0,0-1 0 0 0,0 1 0 0 0,-1 0 0 0 0,1-1-1 0 0,0 1 1 0 0,-1 0 0 0 0,1 0 0 0 0,0 0-1 0 0,0 0 1 0 0,-1 0 0 0 0,1 1 0 0 0,0-1-1 0 0,-1 0 1 0 0,1 1 0 0 0,-2 0 0 0 0,0 0-51 0 0,1 0-1 0 0,-1 1 1 0 0,1 0 0 0 0,-1-1-1 0 0,1 1 1 0 0,0 0 0 0 0,0 0 0 0 0,-2 3-1 0 0,-3 4-217 0 0,0 1 0 0 0,0-1-1 0 0,-5 14 1 0 0,10-20 209 0 0,-28 65-196 0 0,14-21-5712 0 0,6-14-941 0 0</inkml:trace>
   <inkml:trace contextRef="#ctx0" brushRef="#br0" timeOffset="818">566 354 1839 0 0,'2'-2'568'0'0,"0"0"0"0"0,0-1 0 0 0,-1 1 0 0 0,1-1 0 0 0,-1 1 0 0 0,1-1 0 0 0,-1 1 0 0 0,0-1 0 0 0,1-5 0 0 0,-6 8 3719 0 0,-14 9-2470 0 0,5-1-981 0 0,-5 1-330 0 0,1 2 0 0 0,-16 12-1 0 0,29-20-512 0 0,0 1-1 0 0,0 0 0 0 0,1-1 1 0 0,-1 1-1 0 0,1 1 0 0 0,-1-1 1 0 0,1 0-1 0 0,1 1 0 0 0,-1-1 1 0 0,1 1-1 0 0,-1 0 0 0 0,-1 8 1 0 0,4-12 1 0 0,0 1 1 0 0,0-1 0 0 0,0 0 0 0 0,0 0 0 0 0,0 1-1 0 0,0-1 1 0 0,0 0 0 0 0,1 0 0 0 0,-1 0-1 0 0,0 1 1 0 0,1-1 0 0 0,-1 0 0 0 0,1 0 0 0 0,0 0-1 0 0,-1 0 1 0 0,1 0 0 0 0,0 0 0 0 0,-1 0-1 0 0,1 0 1 0 0,0 0 0 0 0,0 0 0 0 0,0 0 0 0 0,0-1-1 0 0,0 1 1 0 0,0 0 0 0 0,0-1 0 0 0,0 1 0 0 0,2 0-1 0 0,4 3-52 0 0,1 0 0 0 0,15 5 0 0 0,-17-7 50 0 0,-5-2 5 0 0,0 0-1 0 0,0 0 1 0 0,0 0-1 0 0,0 0 1 0 0,0 0 0 0 0,0 0-1 0 0,0 0 1 0 0,0 0-1 0 0,0-1 1 0 0,0 1-1 0 0,0 0 1 0 0,0-1-1 0 0,0 1 1 0 0,0 0 0 0 0,0-1-1 0 0,0 1 1 0 0,-1-1-1 0 0,1 0 1 0 0,0 1-1 0 0,0-1 1 0 0,-1 0-1 0 0,1 1 1 0 0,0-1 0 0 0,-1 0-1 0 0,1 0 1 0 0,0 0-1 0 0,-1 1 1 0 0,1-3-1 0 0,13-25-96 0 0,-9 15 111 0 0,-1 0 0 0 0,0 1-1 0 0,-1-1 1 0 0,-1 0 0 0 0,2-18-1 0 0,-7 69 49 0 0,1-29-37 0 0,1-1 0 0 0,1 1 0 0 0,-1-1 0 0 0,1 1-1 0 0,1 0 1 0 0,0-1 0 0 0,0 1 0 0 0,4 14 0 0 0,-5-22-21 0 0,1 0-1 0 0,-1 0 1 0 0,1-1-1 0 0,-1 1 1 0 0,1 0-1 0 0,-1 0 1 0 0,1 0-1 0 0,-1 0 1 0 0,1-1-1 0 0,0 1 1 0 0,0 0-1 0 0,-1-1 1 0 0,1 1-1 0 0,0 0 1 0 0,0-1-1 0 0,1 1 1 0 0,-1-1-60 0 0,-1 1 1 0 0,1-1-1 0 0,-1 0 0 0 0,1 0 1 0 0,-1 0-1 0 0,1 0 0 0 0,-1 0 1 0 0,1 0-1 0 0,-1 0 1 0 0,1 0-1 0 0,-1 0 0 0 0,1 0 1 0 0,-1-1-1 0 0,1 1 0 0 0,-1 0 1 0 0,1 0-1 0 0,-1 0 0 0 0,1-1 1 0 0,-1 1-1 0 0,0 0 0 0 0,1 0 1 0 0,-1-1-1 0 0,1 1 0 0 0,-1 0 1 0 0,0-1-1 0 0,1 1 1 0 0,-1-1-1 0 0,0 1 0 0 0,1 0 1 0 0,-1-1-1 0 0,0 1 0 0 0,1-2 1 0 0</inkml:trace>
-  <inkml:trace contextRef="#ctx0" brushRef="#br0" timeOffset="1232.6">649 399 2303 0 0,'2'-5'158'0'0,"-1"4"426"0"0,0-1-1 0 0,-1 0 1 0 0,1 0-1 0 0,0 1 1 0 0,0-1-1 0 0,0 0 1 0 0,1 1-1 0 0,-1-1 0 0 0,0 1 1 0 0,3-2-1 0 0,-4 9 3939 0 0,0 6-2744 0 0,-3 7-1216 0 0,-2 23 1375 0 0,5-39-1842 0 0,0 0 1 0 0,0-1-1 0 0,1 1 1 0 0,-1 0-1 0 0,1 0 0 0 0,-1 0 1 0 0,1-1-1 0 0,0 1 1 0 0,0 0-1 0 0,0-1 1 0 0,3 6-1 0 0,-3-7-95 0 0,0-1 0 0 0,0 1 0 0 0,0 0 0 0 0,0 0 0 0 0,0-1 0 0 0,0 1 0 0 0,0 0 0 0 0,0-1 0 0 0,0 1 0 0 0,0-1 0 0 0,0 1 0 0 0,1-1 0 0 0,-1 0 0 0 0,0 1 0 0 0,0-1 0 0 0,0 0 0 0 0,1 0 0 0 0,-1 0 0 0 0,0 0 0 0 0,0 0 0 0 0,1 0 0 0 0,-1 0 0 0 0,0-1 0 0 0,0 1 0 0 0,0 0 0 0 0,1-1 0 0 0,-1 1 0 0 0,0 0 0 0 0,0-1 0 0 0,0 0 0 0 0,0 1 0 0 0,0-1 0 0 0,0 0 0 0 0,0 1 0 0 0,0-1 0 0 0,0 0 0 0 0,0 0 0 0 0,0 0 0 0 0,0 0 0 0 0,0-1 0 0 0,3-4-5 0 0,0 0 0 0 0,-1 0-1 0 0,4-11 1 0 0,-5 12-3 0 0,0 0 1 0 0,1 0 0 0 0,-1 0-1 0 0,1 0 1 0 0,0 1-1 0 0,6-8 1 0 0,-6 10-745 0 0,1 0-3696 0 0</inkml:trace>
+  <inkml:trace contextRef="#ctx0" brushRef="#br0" timeOffset="1232.59">649 399 2303 0 0,'2'-5'158'0'0,"-1"4"426"0"0,0-1-1 0 0,-1 0 1 0 0,1 0-1 0 0,0 1 1 0 0,0-1-1 0 0,0 0 1 0 0,1 1-1 0 0,-1-1 0 0 0,0 1 1 0 0,3-2-1 0 0,-4 9 3939 0 0,0 6-2744 0 0,-3 7-1216 0 0,-2 23 1375 0 0,5-39-1842 0 0,0 0 1 0 0,0-1-1 0 0,1 1 1 0 0,-1 0-1 0 0,1 0 0 0 0,-1 0 1 0 0,1-1-1 0 0,0 1 1 0 0,0 0-1 0 0,0-1 1 0 0,3 6-1 0 0,-3-7-95 0 0,0-1 0 0 0,0 1 0 0 0,0 0 0 0 0,0 0 0 0 0,0-1 0 0 0,0 1 0 0 0,0 0 0 0 0,0-1 0 0 0,0 1 0 0 0,0-1 0 0 0,0 1 0 0 0,1-1 0 0 0,-1 0 0 0 0,0 1 0 0 0,0-1 0 0 0,0 0 0 0 0,1 0 0 0 0,-1 0 0 0 0,0 0 0 0 0,0 0 0 0 0,1 0 0 0 0,-1 0 0 0 0,0-1 0 0 0,0 1 0 0 0,0 0 0 0 0,1-1 0 0 0,-1 1 0 0 0,0 0 0 0 0,0-1 0 0 0,0 0 0 0 0,0 1 0 0 0,0-1 0 0 0,0 0 0 0 0,0 1 0 0 0,0-1 0 0 0,0 0 0 0 0,0 0 0 0 0,0 0 0 0 0,0 0 0 0 0,0-1 0 0 0,3-4-5 0 0,0 0 0 0 0,-1 0-1 0 0,4-11 1 0 0,-5 12-3 0 0,0 0 1 0 0,1 0 0 0 0,-1 0-1 0 0,1 0 1 0 0,0 1-1 0 0,6-8 1 0 0,-6 10-745 0 0,1 0-3696 0 0</inkml:trace>
   <inkml:trace contextRef="#ctx0" brushRef="#br0" timeOffset="1690.06">819 442 1927 0 0,'0'1'236'0'0,"1"0"0"0"0,-1 0 0 0 0,1-1 0 0 0,-1 1-1 0 0,1 0 1 0 0,-1 0 0 0 0,0 0 0 0 0,1 0 0 0 0,-1 0-1 0 0,0 0 1 0 0,0 0 0 0 0,0 0 0 0 0,0 0 0 0 0,0 0-1 0 0,0 0 1 0 0,0 0 0 0 0,0 0 0 0 0,0 0 0 0 0,0 0-1 0 0,0-1 1 0 0,-1 1 0 0 0,1 0 0 0 0,0 0 0 0 0,-1 1-1 0 0,0-1 22 0 0,1 0 0 0 0,-1 0 0 0 0,1 0 0 0 0,0 0 0 0 0,0 1 1 0 0,-1-1-1 0 0,1 0 0 0 0,0 0 0 0 0,0 0 0 0 0,0 0 0 0 0,0 0 0 0 0,0 0 0 0 0,0 1 0 0 0,1-1 0 0 0,-1 0 0 0 0,0 0 0 0 0,0 0 0 0 0,1 1 0 0 0,2-1-1634 0 0</inkml:trace>
   <inkml:trace contextRef="#ctx0" brushRef="#br0" timeOffset="1691.06">847 344 3247 0 0,'0'0'35'0'0,"0"0"-1"0"0,0 0 0 0 0,-1 0 0 0 0,1 0 1 0 0,0 0-1 0 0,0 0 0 0 0,0 0 0 0 0,-1 0 1 0 0,1 0-1 0 0,0 0 0 0 0,0 0 0 0 0,0 0 0 0 0,-1 0 1 0 0,1 0-1 0 0,0 0 0 0 0,0 1 0 0 0,0-1 1 0 0,0 0-1 0 0,-1 0 0 0 0,1 0 0 0 0,0 0 1 0 0,0 0-1 0 0,0 0 0 0 0,0 1 0 0 0,0-1 1 0 0,0 0-1 0 0,-1 0 0 0 0,1 0 0 0 0,0 0 0 0 0,0 1 1 0 0,0-1-1 0 0,0 0 0 0 0,0 0 0 0 0,0 0 1 0 0,0 1-1 0 0,2 7 2359 0 0,-1-6-2118 0 0,0-1 0 0 0,-1 1 0 0 0,1-1 0 0 0,0 0 0 0 0,0 1 0 0 0,0-1 0 0 0,1 0 0 0 0,-1 0 0 0 0,2 2 0 0 0,-3-3-266 0 0,1 0 0 0 0,-1 1 0 0 0,1-1 0 0 0,-1 0 0 0 0,1 0 0 0 0,0 1 0 0 0,-1-1 0 0 0,1 0 0 0 0,-1 0 0 0 0,1 0 0 0 0,0 0 0 0 0,-1 0 0 0 0,1 0 0 0 0,-1 0 0 0 0,1 0 0 0 0,0 0 0 0 0,-1 0 0 0 0,1-1 0 0 0,-1 1 0 0 0,1 0 0 0 0,-1 0 0 0 0,1-1 0 0 0,0 1 0 0 0,-1 0 0 0 0,1 0 0 0 0,0-1 0 0 0,0-1 72 0 0,0 1-1 0 0,0 0 1 0 0,0-1 0 0 0,0 1 0 0 0,0 0-1 0 0,0-1 1 0 0,0 1 0 0 0,0-1-1 0 0,0-2 1 0 0,1-2 438 0 0,-1 1 1 0 0,0 0-1 0 0,0 0 0 0 0,0-1 0 0 0,0-7 1 0 0,-1 9-268 0 0,-1 1 1 0 0,1 0-1 0 0,0-1 1 0 0,-1 1 0 0 0,0 0-1 0 0,0 0 1 0 0,0-1-1 0 0,-2-4 1 0 0,3 8-250 0 0,0 0 0 0 0,0 0 0 0 0,-1 0-1 0 0,1 0 1 0 0,0 0 0 0 0,0 0 0 0 0,0 0 0 0 0,-1 0 0 0 0,1 0 0 0 0,0 0-1 0 0,0 0 1 0 0,0 0 0 0 0,0 0 0 0 0,-1 0 0 0 0,1 0 0 0 0,0 0 0 0 0,0 0-1 0 0,0 0 1 0 0,0 1 0 0 0,0-1 0 0 0,-1 0 0 0 0,1 0 0 0 0,0 0 0 0 0,0 0-1 0 0,0 0 1 0 0,0 0 0 0 0,0 0 0 0 0,0 1 0 0 0,0-1 0 0 0,-1 0 0 0 0,1 0 0 0 0,0 0-1 0 0,0 0 1 0 0,0 1 0 0 0,0-1 0 0 0,0 0 0 0 0,0 0 0 0 0,0 0 0 0 0,0 0-1 0 0,0 1 1 0 0,0-1 0 0 0,0 0 0 0 0,0 0 0 0 0,0 0 0 0 0,0 0 0 0 0,0 1-1 0 0,-3 9-60 0 0,1-1-308 0 0,1 0 0 0 0,0 0 0 0 0,0 0 0 0 0,1 14 1 0 0,1-12-545 0 0</inkml:trace>
   <inkml:trace contextRef="#ctx0" brushRef="#br0" timeOffset="2190.12">1048 408 5983 0 0,'5'-1'482'0'0,"-3"0"65"0"0,0 0 1 0 0,1 1-1 0 0,-1-1 1 0 0,1 1-1 0 0,-1 0 1 0 0,1 0-1 0 0,-1 0 1 0 0,1 0-1 0 0,-1 0 1 0 0,4 1-1 0 0,-14 0 5217 0 0,-5 4-4444 0 0,-9 8-1628 0 0,11-4 292 0 0,-55 45-240 0 0,65-53 255 0 0,0-1 0 0 0,1 1 0 0 0,-1-1 0 0 0,1 1 0 0 0,0 0 0 0 0,-1-1 0 0 0,1 1-1 0 0,-1 0 1 0 0,1-1 0 0 0,0 1 0 0 0,0 0 0 0 0,-1 0 0 0 0,1 0 0 0 0,0-1 0 0 0,0 1 0 0 0,0 0 0 0 0,0 0 0 0 0,0-1-1 0 0,0 1 1 0 0,0 0 0 0 0,0 0 0 0 0,0 0 0 0 0,0-1 0 0 0,1 1 0 0 0,-1 1 0 0 0,11 25-47 0 0,-6-13 50 0 0,-2-3-15 0 0,7 18-15 0 0,-10-27 27 0 0,1-1 0 0 0,0 1 0 0 0,0 0 0 0 0,0-1 0 0 0,0 1 0 0 0,0 0 0 0 0,0-1 0 0 0,0 1 0 0 0,0-1 0 0 0,1 0 0 0 0,-1 0 0 0 0,3 2 0 0 0,-3-2 1 0 0,0-1 0 0 0,0 0 0 0 0,-1 0 0 0 0,1 1 0 0 0,0-1 0 0 0,0 0 0 0 0,0 0 0 0 0,0 0 0 0 0,0 0 0 0 0,0 0 0 0 0,0 0 0 0 0,0 0 0 0 0,0-1 0 0 0,0 1 0 0 0,0 0 0 0 0,0 0 0 0 0,0-1 0 0 0,0 1 0 0 0,-1-1 0 0 0,1 1 0 0 0,0-1 0 0 0,0 1 0 0 0,0-1 0 0 0,-1 1 0 0 0,1-1 0 0 0,0 0 0 0 0,0 1 0 0 0,-1-1 0 0 0,1 0 0 0 0,-1 0 0 0 0,1 0 0 0 0,3-4 0 0 0,-1 1 0 0 0,0-1 0 0 0,0 0 0 0 0,2-5 0 0 0,4-13 13 0 0,0 0 1 0 0,-2-1-1 0 0,0 0 0 0 0,-2-1 0 0 0,0 1 0 0 0,0-27 0 0 0,-5-149 122 0 0,-2 144-119 0 0,3 42 19 0 0,-1 12-22 0 0,0 8-8 0 0,27 388 958 0 0,-19-308-787 0 0,1-33 1277 0 0,-4-30-4219 0 0,-3-13-696 0 0</inkml:trace>
